--- a/Documentation/Final Weeks Plan.docx
+++ b/Documentation/Final Weeks Plan.docx
@@ -79,6 +79,41 @@
     </w:p>
     <w:p>
       <w:pPr>
+        <w:pStyle w:val="ListParagraph"/>
+      </w:pPr>
+    </w:p>
+    <w:p>
+      <w:pPr>
+        <w:pStyle w:val="ListParagraph"/>
+        <w:rPr>
+          <w:u w:val="single"/>
+        </w:rPr>
+      </w:pPr>
+      <w:r>
+        <w:rPr>
+          <w:u w:val="single"/>
+        </w:rPr>
+        <w:t>Deliver:</w:t>
+      </w:r>
+    </w:p>
+    <w:p>
+      <w:pPr>
+        <w:pStyle w:val="ListParagraph"/>
+      </w:pPr>
+      <w:r>
+        <w:t>Send push notifications</w:t>
+      </w:r>
+    </w:p>
+    <w:p>
+      <w:pPr>
+        <w:pStyle w:val="ListParagraph"/>
+      </w:pPr>
+      <w:r>
+        <w:t>Share context-relative Facebook updates</w:t>
+      </w:r>
+    </w:p>
+    <w:p>
+      <w:pPr>
         <w:rPr>
           <w:u w:val="single"/>
         </w:rPr>
@@ -125,10 +160,59 @@
       <w:r>
         <w:t>Motivation &amp; why it works</w:t>
       </w:r>
+    </w:p>
+    <w:p>
+      <w:pPr>
+        <w:pStyle w:val="ListParagraph"/>
+      </w:pPr>
+    </w:p>
+    <w:p>
+      <w:pPr>
+        <w:pStyle w:val="ListParagraph"/>
+        <w:rPr>
+          <w:u w:val="single"/>
+        </w:rPr>
+      </w:pPr>
+      <w:r>
+        <w:rPr>
+          <w:u w:val="single"/>
+        </w:rPr>
+        <w:t>Deliver:</w:t>
+      </w:r>
+    </w:p>
+    <w:p>
+      <w:pPr>
+        <w:pStyle w:val="ListParagraph"/>
+      </w:pPr>
+      <w:r>
+        <w:t>Customize UI</w:t>
+      </w:r>
+    </w:p>
+    <w:p>
+      <w:pPr>
+        <w:pStyle w:val="ListParagraph"/>
+      </w:pPr>
+      <w:r>
+        <w:t>Implement research-based changes to improve motivation</w:t>
+      </w:r>
+    </w:p>
+    <w:p>
+      <w:pPr>
+        <w:rPr>
+          <w:u w:val="single"/>
+        </w:rPr>
+      </w:pPr>
+      <w:r>
+        <w:rPr>
+          <w:u w:val="single"/>
+        </w:rPr>
+        <w:t>3/14-3/19 = TBD</w:t>
+      </w:r>
+    </w:p>
+    <w:p>
       <w:bookmarkStart w:id="0" w:name="_GoBack"/>
       <w:bookmarkEnd w:id="0"/>
     </w:p>
-    <w:p/>
     <w:sectPr>
       <w:pgSz w:w="12240" w:h="15840"/>
       <w:pgMar w:top="1440" w:right="1440" w:bottom="1440" w:left="1440" w:header="720" w:footer="720" w:gutter="0"/>
